--- a/FullyDressedUseCase.docx
+++ b/FullyDressedUseCase.docx
@@ -45,9 +45,6 @@
             <w:r>
               <w:t>createSale</w:t>
             </w:r>
-            <w:r>
-              <w:t>Registered</w:t>
-            </w:r>
             <w:proofErr w:type="spellEnd"/>
           </w:p>
         </w:tc>
@@ -99,7 +96,10 @@
           </w:tcPr>
           <w:p>
             <w:r>
-              <w:t>Customer(s) &amp; Product(s) has to exist in the system</w:t>
+              <w:t xml:space="preserve">Customer </w:t>
+            </w:r>
+            <w:r>
+              <w:t>&amp; Product(s) has to exist in the system</w:t>
             </w:r>
           </w:p>
         </w:tc>
@@ -220,10 +220,7 @@
           </w:tcPr>
           <w:p>
             <w:r>
-              <w:t>3</w:t>
-            </w:r>
-            <w:r>
-              <w:t>. Cashier types in the product’s barcode, quantity and the same attributes of all the products the customer wants to buy.</w:t>
+              <w:t>3. Cashier types in the product’s barcode, quantity and the same attributes of all the products the customer wants to buy.</w:t>
             </w:r>
           </w:p>
           <w:p/>
@@ -234,10 +231,7 @@
           </w:tcPr>
           <w:p>
             <w:r>
-              <w:t>4</w:t>
-            </w:r>
-            <w:r>
-              <w:t>. The system checks if the product is in stock.</w:t>
+              <w:t>4. The system shows the price of each product purchased &amp; the final total amount.</w:t>
             </w:r>
           </w:p>
         </w:tc>
@@ -259,23 +253,41 @@
           </w:tcPr>
           <w:p>
             <w:r>
-              <w:t>5</w:t>
-            </w:r>
-            <w:r>
-              <w:t xml:space="preserve">. Asks if the products need delivery and if they are paid </w:t>
-            </w:r>
-            <w:proofErr w:type="spellStart"/>
-            <w:r>
-              <w:t>upfron</w:t>
+              <w:t xml:space="preserve">5. </w:t>
+            </w:r>
+            <w:r>
+              <w:t xml:space="preserve">Cashier answers </w:t>
             </w:r>
             <w:bookmarkStart w:id="0" w:name="_GoBack"/>
             <w:bookmarkEnd w:id="0"/>
             <w:r>
-              <w:t>t</w:t>
-            </w:r>
-            <w:proofErr w:type="spellEnd"/>
-            <w:r>
-              <w:t>.</w:t>
+              <w:t xml:space="preserve">questions about the delivery </w:t>
+            </w:r>
+            <w:r>
+              <w:t>and payment</w:t>
+            </w:r>
+            <w:r>
+              <w:t xml:space="preserve">. </w:t>
+            </w:r>
+            <w:r>
+              <w:t>Asks if the products need delivery and if they are</w:t>
+            </w:r>
+            <w:r>
+              <w:t xml:space="preserve"> to be </w:t>
+            </w:r>
+            <w:proofErr w:type="gramStart"/>
+            <w:r>
+              <w:t xml:space="preserve">paid </w:t>
+            </w:r>
+            <w:r>
+              <w:t xml:space="preserve"> for</w:t>
+            </w:r>
+            <w:proofErr w:type="gramEnd"/>
+            <w:r>
+              <w:t xml:space="preserve"> </w:t>
+            </w:r>
+            <w:r>
+              <w:t>upfront.</w:t>
             </w:r>
           </w:p>
         </w:tc>
@@ -285,43 +297,12 @@
           </w:tcPr>
           <w:p>
             <w:r>
-              <w:t>6</w:t>
-            </w:r>
-            <w:r>
-              <w:t>. Cashier answers the questions about the delivery and payment</w:t>
-            </w:r>
-          </w:p>
-        </w:tc>
-      </w:tr>
-      <w:tr>
-        <w:trPr>
-          <w:trHeight w:val="1651"/>
-        </w:trPr>
-        <w:tc>
-          <w:tcPr>
-            <w:tcW w:w="4230" w:type="dxa"/>
-            <w:vMerge/>
-          </w:tcPr>
-          <w:p/>
-        </w:tc>
-        <w:tc>
-          <w:tcPr>
-            <w:tcW w:w="2115" w:type="dxa"/>
-          </w:tcPr>
-          <w:p>
-            <w:r>
-              <w:t>7</w:t>
-            </w:r>
-            <w:r>
-              <w:t>. It says the sale has been created</w:t>
-            </w:r>
-          </w:p>
-        </w:tc>
-        <w:tc>
-          <w:tcPr>
-            <w:tcW w:w="2115" w:type="dxa"/>
-          </w:tcPr>
-          <w:p/>
+              <w:t xml:space="preserve">6. </w:t>
+            </w:r>
+            <w:r>
+              <w:t>The system shows that the sale has ended and prints out receipt.</w:t>
+            </w:r>
+          </w:p>
         </w:tc>
       </w:tr>
       <w:tr>
@@ -354,13 +335,7 @@
               <w:t>customer</w:t>
             </w:r>
             <w:r>
-              <w:t xml:space="preserve"> doesn</w:t>
-            </w:r>
-            <w:r>
-              <w:t xml:space="preserve">’t exist </w:t>
-            </w:r>
-            <w:r>
-              <w:t>in the system</w:t>
+              <w:t xml:space="preserve"> doesn’t exist in the system</w:t>
             </w:r>
           </w:p>
           <w:p>
@@ -379,10 +354,7 @@
               <w:spacing w:after="0" w:line="240" w:lineRule="auto"/>
             </w:pPr>
             <w:r>
-              <w:t>4a</w:t>
-            </w:r>
-            <w:r>
-              <w:t>. Product is out of stock</w:t>
+              <w:t>6a. Customer wants to pay at the end of the month.</w:t>
             </w:r>
           </w:p>
         </w:tc>
